--- a/src/cleonproject.deliverables.architecture.model.architecture/src/cleon.architecturemethods.itarc42.sample/xml/cleon_architecturemethods_itarc42_sample/template.docx
+++ b/src/cleonproject.deliverables.architecture.model.architecture/src/cleon.architecturemethods.itarc42.sample/xml/cleon_architecturemethods_itarc42_sample/template.docx
@@ -243,28 +243,15 @@
           <w:p>
             <w:pPr>
               <w:pStyle w:val="TextCDB"/>
+              <w:rPr>
+                <w:lang w:val="en-US"/>
+              </w:rPr>
             </w:pPr>
             <w:r>
-              <w:t xml:space="preserve">Christoph </w:t>
-            </w:r>
-            <w:proofErr w:type="spellStart"/>
-            <w:r>
-              <w:t>Zapella</w:t>
-            </w:r>
-            <w:proofErr w:type="spellEnd"/>
-            <w:r>
-              <w:t xml:space="preserve">, BABS / Roberto </w:t>
-            </w:r>
-            <w:proofErr w:type="spellStart"/>
-            <w:r>
-              <w:t>Minghetti</w:t>
-            </w:r>
-            <w:proofErr w:type="spellEnd"/>
-            <w:r>
-              <w:t>, Atos</w:t>
-            </w:r>
-            <w:r>
-              <w:t xml:space="preserve"> AG</w:t>
+              <w:rPr>
+                <w:lang w:val="en-US"/>
+              </w:rPr>
+              <w:t>Christoph Zapella, BABS / Roberto Minghetti, Atos AG</w:t>
             </w:r>
           </w:p>
         </w:tc>
@@ -293,8 +280,6 @@
             <w:pPr>
               <w:pStyle w:val="TextCDB"/>
             </w:pPr>
-            <w:bookmarkStart w:id="0" w:name="_GoBack"/>
-            <w:bookmarkEnd w:id="0"/>
           </w:p>
         </w:tc>
       </w:tr>
@@ -607,7 +592,7 @@
         </w:rPr>
       </w:sdtEndPr>
       <w:sdtContent>
-        <w:bookmarkStart w:id="2" w:name="_Toc357405602" w:displacedByCustomXml="next"/>
+        <w:bookmarkStart w:id="1" w:name="_Toc357405602" w:displacedByCustomXml="next"/>
         <w:sdt>
           <w:sdtPr>
             <w:rPr>
@@ -863,8 +848,8 @@
           <w:pPr>
             <w:pStyle w:val="Heading1"/>
           </w:pPr>
-          <w:bookmarkStart w:id="3" w:name="_Toc384197013"/>
-          <w:bookmarkEnd w:id="2"/>
+          <w:bookmarkStart w:id="2" w:name="_Toc384197013"/>
+          <w:bookmarkEnd w:id="1"/>
           <w:r>
             <w:lastRenderedPageBreak/>
             <w:t>Test</w:t>
@@ -872,17 +857,17 @@
           <w:r>
             <w:t xml:space="preserve"> 1</w:t>
           </w:r>
-          <w:bookmarkEnd w:id="3"/>
+          <w:bookmarkEnd w:id="2"/>
         </w:p>
         <w:p>
           <w:pPr>
             <w:pStyle w:val="Heading2"/>
           </w:pPr>
-          <w:bookmarkStart w:id="4" w:name="_Toc384197014"/>
+          <w:bookmarkStart w:id="3" w:name="_Toc384197014"/>
           <w:r>
             <w:t>Test 2</w:t>
           </w:r>
-          <w:bookmarkEnd w:id="4"/>
+          <w:bookmarkEnd w:id="3"/>
         </w:p>
         <w:p>
           <w:pPr>
@@ -893,73 +878,73 @@
             </w:numPr>
             <w:spacing w:before="240"/>
           </w:pPr>
-          <w:bookmarkStart w:id="5" w:name="_Toc357405604"/>
-          <w:bookmarkStart w:id="6" w:name="_Toc384197015"/>
+          <w:bookmarkStart w:id="4" w:name="_Toc357405604"/>
+          <w:bookmarkStart w:id="5" w:name="_Toc384197015"/>
           <w:r>
             <w:t>Test 3</w:t>
           </w:r>
+          <w:bookmarkEnd w:id="4"/>
           <w:bookmarkEnd w:id="5"/>
-          <w:bookmarkEnd w:id="6"/>
         </w:p>
         <w:p>
           <w:pPr>
             <w:pStyle w:val="Heading4"/>
           </w:pPr>
-          <w:bookmarkStart w:id="7" w:name="_Toc357405605"/>
+          <w:bookmarkStart w:id="6" w:name="_Toc357405605"/>
           <w:r>
             <w:t>Test 4</w:t>
           </w:r>
-          <w:bookmarkEnd w:id="7"/>
+          <w:bookmarkEnd w:id="6"/>
         </w:p>
         <w:p>
           <w:pPr>
             <w:pStyle w:val="Heading5"/>
           </w:pPr>
-          <w:bookmarkStart w:id="8" w:name="_Toc357405606"/>
+          <w:bookmarkStart w:id="7" w:name="_Toc357405606"/>
           <w:r>
             <w:t>Test 5</w:t>
           </w:r>
-          <w:bookmarkEnd w:id="8"/>
+          <w:bookmarkEnd w:id="7"/>
         </w:p>
         <w:p>
           <w:pPr>
             <w:pStyle w:val="Heading6"/>
           </w:pPr>
-          <w:bookmarkStart w:id="9" w:name="_Toc357405607"/>
+          <w:bookmarkStart w:id="8" w:name="_Toc357405607"/>
           <w:r>
             <w:t>Test 6</w:t>
           </w:r>
-          <w:bookmarkEnd w:id="9"/>
+          <w:bookmarkEnd w:id="8"/>
         </w:p>
         <w:p>
           <w:pPr>
             <w:pStyle w:val="Heading7"/>
           </w:pPr>
-          <w:bookmarkStart w:id="10" w:name="_Toc357405608"/>
+          <w:bookmarkStart w:id="9" w:name="_Toc357405608"/>
           <w:r>
             <w:t>Test 7</w:t>
           </w:r>
-          <w:bookmarkEnd w:id="10"/>
+          <w:bookmarkEnd w:id="9"/>
         </w:p>
         <w:p>
           <w:pPr>
             <w:pStyle w:val="Heading8"/>
           </w:pPr>
-          <w:bookmarkStart w:id="11" w:name="_Toc357405609"/>
+          <w:bookmarkStart w:id="10" w:name="_Toc357405609"/>
           <w:r>
             <w:t>Test 8</w:t>
           </w:r>
-          <w:bookmarkEnd w:id="11"/>
+          <w:bookmarkEnd w:id="10"/>
         </w:p>
         <w:p>
           <w:pPr>
             <w:pStyle w:val="Heading9"/>
           </w:pPr>
-          <w:bookmarkStart w:id="12" w:name="_Toc357405610"/>
+          <w:bookmarkStart w:id="11" w:name="_Toc357405610"/>
           <w:r>
             <w:t>Test 9</w:t>
           </w:r>
-          <w:bookmarkEnd w:id="12"/>
+          <w:bookmarkEnd w:id="11"/>
           <w:r>
             <w:br w:type="page"/>
           </w:r>
@@ -1493,6 +1478,7 @@
           <w:r>
             <w:rPr>
               <w:noProof/>
+              <w:lang w:val="en-US"/>
             </w:rPr>
             <w:t xml:space="preserve">Lorem ipsum dolor sit amet, consectetuer adipiscing elit. </w:t>
           </w:r>
@@ -1532,6 +1518,7 @@
           <w:r>
             <w:rPr>
               <w:noProof/>
+              <w:lang w:val="en-US"/>
             </w:rPr>
             <w:t xml:space="preserve">Lorem ipsum dolor sit amet, consectetuer adipiscing elit. </w:t>
           </w:r>
@@ -1734,6 +1721,7 @@
                         <w:lang w:eastAsia="de-DE"/>
                       </w:rPr>
                     </w:pPr>
+                    <w:bookmarkStart w:id="12" w:name="_GoBack" w:colFirst="0" w:colLast="2"/>
                   </w:p>
                 </w:tc>
                 <w:tc>
@@ -1780,6 +1768,7 @@
                       <w:spacing w:after="120" w:line="264" w:lineRule="auto"/>
                       <w:rPr>
                         <w:rFonts w:eastAsia="Times New Roman" w:cs="Arial"/>
+                        <w:i/>
                         <w:color w:val="000000"/>
                         <w:lang w:eastAsia="de-DE"/>
                       </w:rPr>
@@ -1795,6 +1784,7 @@
                       <w:spacing w:after="120" w:line="264" w:lineRule="auto"/>
                       <w:rPr>
                         <w:rFonts w:eastAsia="Times New Roman" w:cs="Arial"/>
+                        <w:i/>
                         <w:color w:val="000000"/>
                         <w:lang w:eastAsia="de-DE"/>
                       </w:rPr>
@@ -1810,6 +1800,7 @@
                       <w:spacing w:after="120" w:line="264" w:lineRule="auto"/>
                       <w:rPr>
                         <w:rFonts w:eastAsia="Times New Roman" w:cs="Arial"/>
+                        <w:i/>
                         <w:color w:val="000000"/>
                         <w:lang w:eastAsia="de-DE"/>
                       </w:rPr>
@@ -1830,6 +1821,7 @@
                       <w:spacing w:after="120" w:line="264" w:lineRule="auto"/>
                       <w:rPr>
                         <w:rFonts w:eastAsia="Times New Roman" w:cs="Arial"/>
+                        <w:i/>
                         <w:color w:val="000000"/>
                         <w:lang w:eastAsia="de-DE"/>
                       </w:rPr>
@@ -1845,6 +1837,7 @@
                       <w:spacing w:after="120" w:line="264" w:lineRule="auto"/>
                       <w:rPr>
                         <w:rFonts w:eastAsia="Times New Roman" w:cs="Arial"/>
+                        <w:i/>
                         <w:color w:val="000000"/>
                         <w:lang w:eastAsia="de-DE"/>
                       </w:rPr>
@@ -1860,6 +1853,7 @@
                       <w:spacing w:after="120" w:line="264" w:lineRule="auto"/>
                       <w:rPr>
                         <w:rFonts w:eastAsia="Times New Roman" w:cs="Arial"/>
+                        <w:i/>
                         <w:color w:val="000000"/>
                         <w:lang w:eastAsia="de-DE"/>
                       </w:rPr>
@@ -1880,6 +1874,7 @@
                       <w:spacing w:after="120" w:line="264" w:lineRule="auto"/>
                       <w:rPr>
                         <w:rFonts w:eastAsia="Times New Roman" w:cs="Arial"/>
+                        <w:i/>
                         <w:color w:val="000000"/>
                         <w:lang w:eastAsia="de-DE"/>
                       </w:rPr>
@@ -1895,6 +1890,7 @@
                       <w:spacing w:after="120" w:line="264" w:lineRule="auto"/>
                       <w:rPr>
                         <w:rFonts w:eastAsia="Times New Roman" w:cs="Arial"/>
+                        <w:i/>
                         <w:color w:val="000000"/>
                         <w:lang w:eastAsia="de-DE"/>
                       </w:rPr>
@@ -1910,6 +1906,7 @@
                       <w:spacing w:after="120" w:line="264" w:lineRule="auto"/>
                       <w:rPr>
                         <w:rFonts w:eastAsia="Times New Roman" w:cs="Arial"/>
+                        <w:i/>
                         <w:color w:val="000000"/>
                         <w:lang w:eastAsia="de-DE"/>
                       </w:rPr>
@@ -1919,6 +1916,7 @@
               </w:tr>
             </w:tbl>
             <w:p/>
+            <w:bookmarkEnd w:id="12" w:displacedByCustomXml="next"/>
           </w:sdtContent>
         </w:sdt>
         <w:p/>
@@ -2634,7 +2632,7 @@
         <w:lang w:val="es-ES"/>
       </w:rPr>
     </w:pPr>
-    <w:bookmarkStart w:id="1" w:name="_Hlk112468646"/>
+    <w:bookmarkStart w:id="0" w:name="_Hlk112468646"/>
     <w:r>
       <w:drawing>
         <wp:anchor distT="0" distB="0" distL="114300" distR="114300" simplePos="0" relativeHeight="251659264" behindDoc="0" locked="0" layoutInCell="1" allowOverlap="1" wp14:anchorId="2A2A9EB9" wp14:editId="4017F201">
@@ -2695,7 +2693,7 @@
         </wp:anchor>
       </w:drawing>
     </w:r>
-    <w:bookmarkEnd w:id="1"/>
+    <w:bookmarkEnd w:id="0"/>
     <w:r>
       <w:rPr>
         <w:sz w:val="16"/>
@@ -2806,6 +2804,7 @@
           <w:docPartUnique/>
         </w:docPartObj>
       </w:sdtPr>
+      <w:sdtEndPr/>
       <w:sdtContent>
         <w:r>
           <w:rPr>
@@ -3039,29 +3038,15 @@
           <w:pPr>
             <w:pStyle w:val="Klassifizierung"/>
           </w:pPr>
-          <w:r>
-            <w:fldChar w:fldCharType="begin"/>
-          </w:r>
-          <w:r>
-            <w:instrText xml:space="preserve"> DOCPROPERTY  Klassifizierung  \* MERGEFORMAT </w:instrText>
-          </w:r>
-          <w:r>
-            <w:fldChar w:fldCharType="separate"/>
-          </w:r>
-          <w:r>
-            <w:rPr>
-              <w:bCs/>
-              <w:lang w:val="de-DE"/>
-            </w:rPr>
-            <w:t>INTERN</w:t>
-          </w:r>
-          <w:r>
-            <w:rPr>
-              <w:bCs/>
-              <w:lang w:val="de-DE"/>
-            </w:rPr>
-            <w:fldChar w:fldCharType="end"/>
-          </w:r>
+          <w:fldSimple w:instr=" DOCPROPERTY  Klassifizierung  \* MERGEFORMAT ">
+            <w:r>
+              <w:rPr>
+                <w:bCs/>
+                <w:lang w:val="de-DE"/>
+              </w:rPr>
+              <w:t>INTERN</w:t>
+            </w:r>
+          </w:fldSimple>
         </w:p>
       </w:tc>
     </w:tr>
@@ -8796,14 +8781,13 @@
     <w:name w:val="HERMES 5"/>
     <w:basedOn w:val="TableNormal"/>
     <w:uiPriority w:val="99"/>
-    <w:rsid w:val="000A7909"/>
+    <w:rsid w:val="00720393"/>
     <w:pPr>
       <w:spacing w:after="0" w:line="240" w:lineRule="auto"/>
       <w:jc w:val="left"/>
     </w:pPr>
     <w:rPr>
       <w:rFonts w:ascii="Arial" w:hAnsi="Arial"/>
-      <w:i/>
       <w:sz w:val="22"/>
     </w:rPr>
     <w:tblPr>
@@ -9006,14 +8990,14 @@
     <w:charset w:val="00"/>
     <w:family w:val="roman"/>
     <w:pitch w:val="variable"/>
-    <w:sig w:usb0="E0002AFF" w:usb1="C0007841" w:usb2="00000009" w:usb3="00000000" w:csb0="000001FF" w:csb1="00000000"/>
+    <w:sig w:usb0="E0002EFF" w:usb1="C000785B" w:usb2="00000009" w:usb3="00000000" w:csb0="000001FF" w:csb1="00000000"/>
   </w:font>
   <w:font w:name="Courier New">
     <w:panose1 w:val="02070309020205020404"/>
     <w:charset w:val="00"/>
     <w:family w:val="modern"/>
     <w:pitch w:val="fixed"/>
-    <w:sig w:usb0="E0002AFF" w:usb1="C0007843" w:usb2="00000009" w:usb3="00000000" w:csb0="000001FF" w:csb1="00000000"/>
+    <w:sig w:usb0="E0002EFF" w:usb1="C0007843" w:usb2="00000009" w:usb3="00000000" w:csb0="000001FF" w:csb1="00000000"/>
   </w:font>
   <w:font w:name="Wingdings">
     <w:panose1 w:val="05000000000000000000"/>
@@ -9027,10 +9011,9 @@
     <w:charset w:val="00"/>
     <w:family w:val="swiss"/>
     <w:pitch w:val="variable"/>
-    <w:sig w:usb0="E0002AFF" w:usb1="C0007843" w:usb2="00000009" w:usb3="00000000" w:csb0="000001FF" w:csb1="00000000"/>
+    <w:sig w:usb0="E0002EFF" w:usb1="C000785B" w:usb2="00000009" w:usb3="00000000" w:csb0="000001FF" w:csb1="00000000"/>
   </w:font>
   <w:font w:name="Arial Narrow">
-    <w:panose1 w:val="020B0606020202030204"/>
     <w:charset w:val="00"/>
     <w:family w:val="swiss"/>
     <w:pitch w:val="variable"/>
@@ -9048,14 +9031,14 @@
     <w:charset w:val="00"/>
     <w:family w:val="swiss"/>
     <w:pitch w:val="variable"/>
-    <w:sig w:usb0="E00002FF" w:usb1="4000ACFF" w:usb2="00000001" w:usb3="00000000" w:csb0="0000019F" w:csb1="00000000"/>
+    <w:sig w:usb0="E0002EFF" w:usb1="C000247B" w:usb2="00000009" w:usb3="00000000" w:csb0="000001FF" w:csb1="00000000"/>
   </w:font>
   <w:font w:name="Calibri Light">
     <w:panose1 w:val="020F0302020204030204"/>
     <w:charset w:val="00"/>
     <w:family w:val="swiss"/>
     <w:pitch w:val="variable"/>
-    <w:sig w:usb0="A00002EF" w:usb1="4000207B" w:usb2="00000000" w:usb3="00000000" w:csb0="0000019F" w:csb1="00000000"/>
+    <w:sig w:usb0="E0002AFF" w:usb1="C000247B" w:usb2="00000009" w:usb3="00000000" w:csb0="000001FF" w:csb1="00000000"/>
   </w:font>
 </w:fonts>
 </file>
@@ -9127,6 +9110,7 @@
     <w:rsid w:val="00B175A6"/>
     <w:rsid w:val="00C20656"/>
     <w:rsid w:val="00C31239"/>
+    <w:rsid w:val="00C524AE"/>
     <w:rsid w:val="00C5443E"/>
     <w:rsid w:val="00C756F2"/>
     <w:rsid w:val="00CA5EF9"/>
@@ -9885,7 +9869,7 @@
 </file>
 
 <file path=customXml/itemProps1.xml><?xml version="1.0" encoding="utf-8"?>
-<ds:datastoreItem xmlns:ds="http://schemas.openxmlformats.org/officeDocument/2006/customXml" ds:itemID="{CAB7BF6D-2A39-4ABA-86B6-3A6E57881936}">
+<ds:datastoreItem xmlns:ds="http://schemas.openxmlformats.org/officeDocument/2006/customXml" ds:itemID="{0C361FB6-BE9F-49C8-9ED6-07E2099E749C}">
   <ds:schemaRefs>
     <ds:schemaRef ds:uri="http://schemas.openxmlformats.org/officeDocument/2006/bibliography"/>
   </ds:schemaRefs>
